--- a/temp/modified_document.docx
+++ b/temp/modified_document.docx
@@ -51,7 +51,7 @@
         <w:pStyle w:val="IntenseQuote"/>
       </w:pPr>
       <w:r>
-        <w:t>Type here...</w:t>
+        <w:t>THIENNNNNNNNN</w:t>
       </w:r>
     </w:p>
     <w:p>
@@ -68,186 +68,6 @@
       </w:pPr>
       <w:r>
         <w:t>first item in ordered list</w:t>
-      </w:r>
-    </w:p>
-    <w:p>
-      <w:r>
-        <w:drawing>
-          <wp:inline xmlns:a="http://schemas.openxmlformats.org/drawingml/2006/main" xmlns:pic="http://schemas.openxmlformats.org/drawingml/2006/picture">
-            <wp:extent cx="1143000" cy="1602960"/>
-            <wp:docPr id="1" name="Picture 1"/>
-            <wp:cNvGraphicFramePr>
-              <a:graphicFrameLocks noChangeAspect="1"/>
-            </wp:cNvGraphicFramePr>
-            <a:graphic>
-              <a:graphicData uri="http://schemas.openxmlformats.org/drawingml/2006/picture">
-                <pic:pic>
-                  <pic:nvPicPr>
-                    <pic:cNvPr id="0" name="example_image.png"/>
-                    <pic:cNvPicPr/>
-                  </pic:nvPicPr>
-                  <pic:blipFill>
-                    <a:blip r:embed="rId9"/>
-                    <a:stretch>
-                      <a:fillRect/>
-                    </a:stretch>
-                  </pic:blipFill>
-                  <pic:spPr>
-                    <a:xfrm>
-                      <a:off x="0" y="0"/>
-                      <a:ext cx="1143000" cy="1602960"/>
-                    </a:xfrm>
-                    <a:prstGeom prst="rect"/>
-                  </pic:spPr>
-                </pic:pic>
-              </a:graphicData>
-            </a:graphic>
-          </wp:inline>
-        </w:drawing>
-      </w:r>
-    </w:p>
-    <w:tbl>
-      <w:tblPr>
-        <w:tblW w:type="auto" w:w="0"/>
-        <w:tblLook w:firstColumn="1" w:firstRow="1" w:lastColumn="0" w:lastRow="0" w:noHBand="0" w:noVBand="1" w:val="04A0"/>
-      </w:tblPr>
-      <w:tblGrid>
-        <w:gridCol w:w="2880"/>
-        <w:gridCol w:w="2880"/>
-        <w:gridCol w:w="2880"/>
-      </w:tblGrid>
-      <w:tr>
-        <w:tc>
-          <w:tcPr>
-            <w:tcW w:type="dxa" w:w="2880"/>
-          </w:tcPr>
-          <w:p>
-            <w:r>
-              <w:t>Qty</w:t>
-            </w:r>
-          </w:p>
-        </w:tc>
-        <w:tc>
-          <w:tcPr>
-            <w:tcW w:type="dxa" w:w="2880"/>
-          </w:tcPr>
-          <w:p>
-            <w:r>
-              <w:t>Id</w:t>
-            </w:r>
-          </w:p>
-        </w:tc>
-        <w:tc>
-          <w:tcPr>
-            <w:tcW w:type="dxa" w:w="2880"/>
-          </w:tcPr>
-          <w:p>
-            <w:r>
-              <w:t>Desc</w:t>
-            </w:r>
-          </w:p>
-        </w:tc>
-      </w:tr>
-      <w:tr>
-        <w:tc>
-          <w:tcPr>
-            <w:tcW w:type="dxa" w:w="2880"/>
-          </w:tcPr>
-          <w:p>
-            <w:r>
-              <w:t>3</w:t>
-            </w:r>
-          </w:p>
-        </w:tc>
-        <w:tc>
-          <w:tcPr>
-            <w:tcW w:type="dxa" w:w="2880"/>
-          </w:tcPr>
-          <w:p>
-            <w:r>
-              <w:t>101</w:t>
-            </w:r>
-          </w:p>
-        </w:tc>
-        <w:tc>
-          <w:tcPr>
-            <w:tcW w:type="dxa" w:w="2880"/>
-          </w:tcPr>
-          <w:p>
-            <w:r>
-              <w:t>Spam</w:t>
-            </w:r>
-          </w:p>
-        </w:tc>
-      </w:tr>
-      <w:tr>
-        <w:tc>
-          <w:tcPr>
-            <w:tcW w:type="dxa" w:w="2880"/>
-          </w:tcPr>
-          <w:p>
-            <w:r>
-              <w:t>7</w:t>
-            </w:r>
-          </w:p>
-        </w:tc>
-        <w:tc>
-          <w:tcPr>
-            <w:tcW w:type="dxa" w:w="2880"/>
-          </w:tcPr>
-          <w:p>
-            <w:r>
-              <w:t>422</w:t>
-            </w:r>
-          </w:p>
-        </w:tc>
-        <w:tc>
-          <w:tcPr>
-            <w:tcW w:type="dxa" w:w="2880"/>
-          </w:tcPr>
-          <w:p>
-            <w:r>
-              <w:t>Eggs</w:t>
-            </w:r>
-          </w:p>
-        </w:tc>
-      </w:tr>
-      <w:tr>
-        <w:tc>
-          <w:tcPr>
-            <w:tcW w:type="dxa" w:w="2880"/>
-          </w:tcPr>
-          <w:p>
-            <w:r>
-              <w:t>4</w:t>
-            </w:r>
-          </w:p>
-        </w:tc>
-        <w:tc>
-          <w:tcPr>
-            <w:tcW w:type="dxa" w:w="2880"/>
-          </w:tcPr>
-          <w:p>
-            <w:r>
-              <w:t>631</w:t>
-            </w:r>
-          </w:p>
-        </w:tc>
-        <w:tc>
-          <w:tcPr>
-            <w:tcW w:type="dxa" w:w="2880"/>
-          </w:tcPr>
-          <w:p>
-            <w:r>
-              <w:t>Spam, spam, eggs, and spam</w:t>
-            </w:r>
-          </w:p>
-        </w:tc>
-      </w:tr>
-    </w:tbl>
-    <w:p>
-      <w:r>
-        <w:br w:type="page"/>
       </w:r>
     </w:p>
     <w:sectPr>

--- a/temp/modified_document.docx
+++ b/temp/modified_document.docx
@@ -7,12 +7,12 @@
         <w:pStyle w:val="Title"/>
       </w:pPr>
       <w:r>
-        <w:t>Document Title</w:t>
+        <w:t>Example Document Title</w:t>
       </w:r>
     </w:p>
     <w:p>
       <w:r>
-        <w:t xml:space="preserve">A plain paragraph having some </w:t>
+        <w:t>A plain paragraph having some text</w:t>
       </w:r>
       <w:r>
         <w:rPr>
@@ -48,14 +48,6 @@
     </w:p>
     <w:p>
       <w:pPr>
-        <w:pStyle w:val="IntenseQuote"/>
-      </w:pPr>
-      <w:r>
-        <w:t>THIENNNNNNNNN</w:t>
-      </w:r>
-    </w:p>
-    <w:p>
-      <w:pPr>
         <w:pStyle w:val="ListBullet"/>
       </w:pPr>
       <w:r>
@@ -70,6 +62,223 @@
         <w:t>first item in ordered list</w:t>
       </w:r>
     </w:p>
+    <w:p>
+      <w:pPr/>
+      <w:r>
+        <w:t>[targeted_text]</w:t>
+      </w:r>
+    </w:p>
+    <w:p>
+      <w:pPr>
+        <w:pStyle w:val="Heading2"/>
+      </w:pPr>
+      <w:r>
+        <w:t>US01_Login Function</w:t>
+      </w:r>
+    </w:p>
+    <w:p>
+      <w:pPr/>
+      <w:r/>
+    </w:p>
+    <w:tbl>
+      <w:tblPr>
+        <w:tblStyle w:val="TableGrid"/>
+        <w:tblW w:type="auto" w:w="0"/>
+        <w:tblLook w:firstColumn="1" w:firstRow="1" w:lastColumn="0" w:lastRow="0" w:noHBand="0" w:noVBand="1" w:val="04A0"/>
+      </w:tblPr>
+      <w:tblGrid>
+        <w:gridCol w:w="4320"/>
+        <w:gridCol w:w="4320"/>
+      </w:tblGrid>
+      <w:tr>
+        <w:tc>
+          <w:tcPr>
+            <w:tcW w:type="dxa" w:w="2880"/>
+          </w:tcPr>
+          <w:p>
+            <w:pPr>
+              <w:jc w:val="center"/>
+            </w:pPr>
+            <w:r>
+              <w:rPr>
+                <w:b/>
+              </w:rPr>
+              <w:t>Section Name</w:t>
+            </w:r>
+          </w:p>
+        </w:tc>
+        <w:tc>
+          <w:tcPr>
+            <w:tcW w:type="dxa" w:w="5760"/>
+          </w:tcPr>
+          <w:p>
+            <w:pPr>
+              <w:jc w:val="center"/>
+            </w:pPr>
+            <w:r>
+              <w:rPr>
+                <w:b/>
+              </w:rPr>
+              <w:t>Section Description</w:t>
+            </w:r>
+          </w:p>
+        </w:tc>
+      </w:tr>
+      <w:tr>
+        <w:tc>
+          <w:tcPr>
+            <w:tcW w:type="dxa" w:w="4320"/>
+          </w:tcPr>
+          <w:p>
+            <w:r>
+              <w:t>User Story</w:t>
+            </w:r>
+          </w:p>
+        </w:tc>
+        <w:tc>
+          <w:tcPr>
+            <w:tcW w:type="dxa" w:w="4320"/>
+          </w:tcPr>
+          <w:p>
+            <w:r>
+              <w:t>As a user, I want to securely log in to the web application so that I can access my personal dashboard.</w:t>
+            </w:r>
+          </w:p>
+        </w:tc>
+      </w:tr>
+      <w:tr>
+        <w:tc>
+          <w:tcPr>
+            <w:tcW w:type="dxa" w:w="4320"/>
+          </w:tcPr>
+          <w:p>
+            <w:r>
+              <w:t>Pre-condition</w:t>
+            </w:r>
+          </w:p>
+        </w:tc>
+        <w:tc>
+          <w:tcPr>
+            <w:tcW w:type="dxa" w:w="4320"/>
+          </w:tcPr>
+          <w:p>
+            <w:r>
+              <w:t>The user must be registered with the web application, having a valid username and password.</w:t>
+            </w:r>
+          </w:p>
+        </w:tc>
+      </w:tr>
+      <w:tr>
+        <w:tc>
+          <w:tcPr>
+            <w:tcW w:type="dxa" w:w="4320"/>
+          </w:tcPr>
+          <w:p>
+            <w:r>
+              <w:t>Description with User Workflow</w:t>
+            </w:r>
+          </w:p>
+        </w:tc>
+        <w:tc>
+          <w:tcPr>
+            <w:tcW w:type="dxa" w:w="4320"/>
+          </w:tcPr>
+          <w:p>
+            <w:r>
+              <w:t>1. The user navigates to the login page of the web application.</w:t>
+              <w:br/>
+              <w:t>2. The user is presented with two input fields: one for the username and one for the password.</w:t>
+              <w:br/>
+              <w:t>3. The user enters their registered username and password into the respective fields.</w:t>
+              <w:br/>
+              <w:t>4. The user clicks the 'Login' button to authenticate.</w:t>
+              <w:br/>
+              <w:t>5. If the credentials are correct, the system redirects the user to their personal dashboard.</w:t>
+              <w:br/>
+              <w:t>6. If the credentials are incorrect, the system displays an error message and allows the user to attempt to log in again.</w:t>
+            </w:r>
+          </w:p>
+        </w:tc>
+      </w:tr>
+      <w:tr>
+        <w:tc>
+          <w:tcPr>
+            <w:tcW w:type="dxa" w:w="4320"/>
+          </w:tcPr>
+          <w:p>
+            <w:r>
+              <w:t>Post-condition</w:t>
+            </w:r>
+          </w:p>
+        </w:tc>
+        <w:tc>
+          <w:tcPr>
+            <w:tcW w:type="dxa" w:w="4320"/>
+          </w:tcPr>
+          <w:p>
+            <w:r>
+              <w:t>Upon successful login, the user is redirected to their personal dashboard and has access to their personal and application-specific data.</w:t>
+            </w:r>
+          </w:p>
+        </w:tc>
+      </w:tr>
+      <w:tr>
+        <w:tc>
+          <w:tcPr>
+            <w:tcW w:type="dxa" w:w="4320"/>
+          </w:tcPr>
+          <w:p>
+            <w:r>
+              <w:t>Acceptance Criteria</w:t>
+            </w:r>
+          </w:p>
+        </w:tc>
+        <w:tc>
+          <w:tcPr>
+            <w:tcW w:type="dxa" w:w="4320"/>
+          </w:tcPr>
+          <w:p>
+            <w:r>
+              <w:t>1. The login page must have input fields for both username and password.</w:t>
+              <w:br/>
+              <w:t>2. The password input field should obscure the characters entered.</w:t>
+              <w:br/>
+              <w:t>3. An error message is displayed if either the username or password is incorrect.</w:t>
+              <w:br/>
+              <w:t>4. The user is redirected to their dashboard upon successful login.</w:t>
+              <w:br/>
+              <w:t>5. The system should lock the user out after five unsuccessful login attempts.</w:t>
+            </w:r>
+          </w:p>
+        </w:tc>
+      </w:tr>
+      <w:tr>
+        <w:tc>
+          <w:tcPr>
+            <w:tcW w:type="dxa" w:w="4320"/>
+          </w:tcPr>
+          <w:p>
+            <w:r>
+              <w:t>Edge Case</w:t>
+            </w:r>
+          </w:p>
+        </w:tc>
+        <w:tc>
+          <w:tcPr>
+            <w:tcW w:type="dxa" w:w="4320"/>
+          </w:tcPr>
+          <w:p>
+            <w:r>
+              <w:t>1. If the user enters an email address instead of a username, the system should still recognize and authenticate the user if the email address is associated with a registered account.</w:t>
+              <w:br/>
+              <w:t>2. If the user forgets their password, there should be a 'Forgot Password' link to initiate a password reset process.</w:t>
+              <w:br/>
+              <w:t>3. The login process should be secure and resistant to common security threats such as SQL injection and cross-site scripting (XSS).</w:t>
+            </w:r>
+          </w:p>
+        </w:tc>
+      </w:tr>
+    </w:tbl>
     <w:sectPr>
       <w:pgSz w:w="12240" w:h="15840"/>
       <w:pgMar w:top="1440" w:right="1800" w:bottom="1440" w:left="1800" w:header="720" w:footer="720" w:gutter="0"/>

--- a/temp/modified_document.docx
+++ b/temp/modified_document.docx
@@ -185,17 +185,7 @@
           </w:tcPr>
           <w:p>
             <w:r>
-              <w:t>1. The user navigates to the login page of the web application.</w:t>
-              <w:br/>
-              <w:t>2. The user is presented with two input fields: one for the username and one for the password.</w:t>
-              <w:br/>
-              <w:t>3. The user enters their registered username and password into the respective fields.</w:t>
-              <w:br/>
-              <w:t>4. The user clicks the 'Login' button to authenticate.</w:t>
-              <w:br/>
-              <w:t>5. If the credentials are correct, the system redirects the user to their personal dashboard.</w:t>
-              <w:br/>
-              <w:t>6. If the credentials are incorrect, the system displays an error message and allows the user to attempt to log in again.</w:t>
+              <w:t>1. The user navigates to the login page of the web application. 2. The user is presented with two input fields: one for the username and one for the password. 3. The user enters their registered username and password. 4. The user clicks the 'Login' button to authenticate. 5. If the credentials are correct, the user is redirected to their personal dashboard. 6. If the credentials are incorrect, an error message is displayed, and the user can attempt to log in again.</w:t>
             </w:r>
           </w:p>
         </w:tc>
@@ -217,7 +207,7 @@
           </w:tcPr>
           <w:p>
             <w:r>
-              <w:t>Upon successful login, the user is redirected to their personal dashboard and has access to their personal and application-specific data.</w:t>
+              <w:t>Upon successful login, the user is granted access to their personal dashboard, and their login session is securely established.</w:t>
             </w:r>
           </w:p>
         </w:tc>
@@ -239,15 +229,7 @@
           </w:tcPr>
           <w:p>
             <w:r>
-              <w:t>1. The login page must have input fields for both username and password.</w:t>
-              <w:br/>
-              <w:t>2. The password input field should obscure the characters entered.</w:t>
-              <w:br/>
-              <w:t>3. An error message is displayed if either the username or password is incorrect.</w:t>
-              <w:br/>
-              <w:t>4. The user is redirected to their dashboard upon successful login.</w:t>
-              <w:br/>
-              <w:t>5. The system should lock the user out after five unsuccessful login attempts.</w:t>
+              <w:t>1. The login page must have input fields for username and password. 2. The login action must validate the user's credentials against the registered users' database. 3. Upon successful login, the user is redirected to their personal dashboard. 4. An appropriate error message is displayed for incorrect login attempts. 5. User's session must be securely managed to prevent unauthorized access.</w:t>
             </w:r>
           </w:p>
         </w:tc>
@@ -269,11 +251,7 @@
           </w:tcPr>
           <w:p>
             <w:r>
-              <w:t>1. If the user enters an email address instead of a username, the system should still recognize and authenticate the user if the email address is associated with a registered account.</w:t>
-              <w:br/>
-              <w:t>2. If the user forgets their password, there should be a 'Forgot Password' link to initiate a password reset process.</w:t>
-              <w:br/>
-              <w:t>3. The login process should be secure and resistant to common security threats such as SQL injection and cross-site scripting (XSS).</w:t>
+              <w:t>1. If a user enters an incorrect username or password more than 3 times, the account is temporarily locked for 15 minutes to prevent brute force attacks. 2. If the user forgets their password, there is an option to reset it via a linked email address. 3. The login page is accessible and functional regardless of the user's browser or device.</w:t>
             </w:r>
           </w:p>
         </w:tc>

--- a/temp/modified_document.docx
+++ b/temp/modified_document.docx
@@ -141,7 +141,7 @@
           </w:tcPr>
           <w:p>
             <w:r>
-              <w:t>As a user, I want to securely log in to the web application so that I can access my personal dashboard.</w:t>
+              <w:t>As an end-user, I want to be able to log into the website using my credentials to access my personalized content and settings.</w:t>
             </w:r>
           </w:p>
         </w:tc>
@@ -163,7 +163,7 @@
           </w:tcPr>
           <w:p>
             <w:r>
-              <w:t>The user must be registered with the web application, having a valid username and password.</w:t>
+              <w:t>User must have an active account with a username and password already set up.</w:t>
             </w:r>
           </w:p>
         </w:tc>
@@ -185,7 +185,17 @@
           </w:tcPr>
           <w:p>
             <w:r>
-              <w:t>1. The user navigates to the login page of the web application. 2. The user is presented with two input fields: one for the username and one for the password. 3. The user enters their registered username and password. 4. The user clicks the 'Login' button to authenticate. 5. If the credentials are correct, the user is redirected to their personal dashboard. 6. If the credentials are incorrect, an error message is displayed, and the user can attempt to log in again.</w:t>
+              <w:t>1. User navigates to the login page of the website.</w:t>
+              <w:br/>
+              <w:t>2. User is presented with fields to enter username and password.</w:t>
+              <w:br/>
+              <w:t>3. User enters their username and password and clicks the 'Log In' button.</w:t>
+              <w:br/>
+              <w:t>4. System validates the credentials against the stored user database.</w:t>
+              <w:br/>
+              <w:t>5. If credentials are correct, user is redirected to their personal dashboard.</w:t>
+              <w:br/>
+              <w:t>6. If credentials are incorrect, an error message is displayed, and the user can attempt to log in again or reset their password.</w:t>
             </w:r>
           </w:p>
         </w:tc>
@@ -207,7 +217,7 @@
           </w:tcPr>
           <w:p>
             <w:r>
-              <w:t>Upon successful login, the user is granted access to their personal dashboard, and their login session is securely established.</w:t>
+              <w:t>User is successfully logged in to the website and directed to their personal dashboard, where they can access personalized content and settings.</w:t>
             </w:r>
           </w:p>
         </w:tc>
@@ -229,7 +239,17 @@
           </w:tcPr>
           <w:p>
             <w:r>
-              <w:t>1. The login page must have input fields for username and password. 2. The login action must validate the user's credentials against the registered users' database. 3. Upon successful login, the user is redirected to their personal dashboard. 4. An appropriate error message is displayed for incorrect login attempts. 5. User's session must be securely managed to prevent unauthorized access.</w:t>
+              <w:t>1. Login page is accessible and loads without error.</w:t>
+              <w:br/>
+              <w:t>2. User can enter username and password.</w:t>
+              <w:br/>
+              <w:t>3. System correctly validates credentials.</w:t>
+              <w:br/>
+              <w:t>4. Upon successful login, user is redirected to their dashboard.</w:t>
+              <w:br/>
+              <w:t>5. Unsuccessful login attempts result in an appropriate error message with an option to reset password.</w:t>
+              <w:br/>
+              <w:t>6. User can log out from the dashboard.</w:t>
             </w:r>
           </w:p>
         </w:tc>
@@ -251,7 +271,13 @@
           </w:tcPr>
           <w:p>
             <w:r>
-              <w:t>1. If a user enters an incorrect username or password more than 3 times, the account is temporarily locked for 15 minutes to prevent brute force attacks. 2. If the user forgets their password, there is an option to reset it via a linked email address. 3. The login page is accessible and functional regardless of the user's browser or device.</w:t>
+              <w:t>1. User forgets their password and requires a password reset.</w:t>
+              <w:br/>
+              <w:t>2. User attempts to log in with an incorrect username or password multiple times and is temporarily locked out.</w:t>
+              <w:br/>
+              <w:t>3. User has disabled JavaScript, and the login functionality degrades gracefully.</w:t>
+              <w:br/>
+              <w:t>4. User's account is inactive or suspended, preventing login.</w:t>
             </w:r>
           </w:p>
         </w:tc>

--- a/temp/modified_document.docx
+++ b/temp/modified_document.docx
@@ -2,6 +2,110 @@
 <file path=word/document.xml><?xml version="1.0" encoding="utf-8"?>
 <w:document xmlns:wpc="http://schemas.microsoft.com/office/word/2010/wordprocessingCanvas" xmlns:mo="http://schemas.microsoft.com/office/mac/office/2008/main" xmlns:mc="http://schemas.openxmlformats.org/markup-compatibility/2006" xmlns:mv="urn:schemas-microsoft-com:mac:vml" xmlns:o="urn:schemas-microsoft-com:office:office" xmlns:r="http://schemas.openxmlformats.org/officeDocument/2006/relationships" xmlns:m="http://schemas.openxmlformats.org/officeDocument/2006/math" xmlns:v="urn:schemas-microsoft-com:vml" xmlns:wp14="http://schemas.microsoft.com/office/word/2010/wordprocessingDrawing" xmlns:wp="http://schemas.openxmlformats.org/drawingml/2006/wordprocessingDrawing" xmlns:w10="urn:schemas-microsoft-com:office:word" xmlns:w="http://schemas.openxmlformats.org/wordprocessingml/2006/main" xmlns:w14="http://schemas.microsoft.com/office/word/2010/wordml" xmlns:wpg="http://schemas.microsoft.com/office/word/2010/wordprocessingGroup" xmlns:wpi="http://schemas.microsoft.com/office/word/2010/wordprocessingInk" xmlns:wne="http://schemas.microsoft.com/office/word/2006/wordml" xmlns:wps="http://schemas.microsoft.com/office/word/2010/wordprocessingShape" mc:Ignorable="w14 wp14">
   <w:body>
+    <w:p>
+      <w:r>
+        <w:drawing>
+          <wp:inline xmlns:a="http://schemas.openxmlformats.org/drawingml/2006/main" xmlns:pic="http://schemas.openxmlformats.org/drawingml/2006/picture">
+            <wp:extent cx="5638800" cy="3175000"/>
+            <wp:docPr id="1" name="Picture 1"/>
+            <wp:cNvGraphicFramePr>
+              <a:graphicFrameLocks noChangeAspect="1"/>
+            </wp:cNvGraphicFramePr>
+            <a:graphic>
+              <a:graphicData uri="http://schemas.openxmlformats.org/drawingml/2006/picture">
+                <pic:pic>
+                  <pic:nvPicPr>
+                    <pic:cNvPr id="0" name="FPT_Software_Logo.png"/>
+                    <pic:cNvPicPr/>
+                  </pic:nvPicPr>
+                  <pic:blipFill>
+                    <a:blip r:embed="rId9"/>
+                    <a:stretch>
+                      <a:fillRect/>
+                    </a:stretch>
+                  </pic:blipFill>
+                  <pic:spPr>
+                    <a:xfrm>
+                      <a:off x="0" y="0"/>
+                      <a:ext cx="5638800" cy="3175000"/>
+                    </a:xfrm>
+                    <a:prstGeom prst="rect"/>
+                  </pic:spPr>
+                </pic:pic>
+              </a:graphicData>
+            </a:graphic>
+          </wp:inline>
+        </w:drawing>
+      </w:r>
+    </w:p>
+    <w:p>
+      <w:pPr>
+        <w:pStyle w:val="Title"/>
+      </w:pPr>
+      <w:r>
+        <w:t>PRODUCT REQUIREMENTS</w:t>
+      </w:r>
+    </w:p>
+    <w:tbl>
+      <w:tblPr>
+        <w:tblStyle w:val="TableGrid"/>
+        <w:tblW w:type="auto" w:w="0"/>
+        <w:tblLook w:firstColumn="1" w:firstRow="1" w:lastColumn="0" w:lastRow="0" w:noHBand="0" w:noVBand="1" w:val="04A0"/>
+      </w:tblPr>
+      <w:tblGrid>
+        <w:gridCol w:w="4320"/>
+        <w:gridCol w:w="4320"/>
+      </w:tblGrid>
+      <w:tr>
+        <w:tc>
+          <w:tcPr>
+            <w:tcW w:type="dxa" w:w="4320"/>
+          </w:tcPr>
+          <w:p>
+            <w:r>
+              <w:t>Version</w:t>
+            </w:r>
+          </w:p>
+        </w:tc>
+        <w:tc>
+          <w:tcPr>
+            <w:tcW w:type="dxa" w:w="4320"/>
+          </w:tcPr>
+          <w:p>
+            <w:r>
+              <w:t>Date</w:t>
+            </w:r>
+          </w:p>
+        </w:tc>
+      </w:tr>
+      <w:tr>
+        <w:tc>
+          <w:tcPr>
+            <w:tcW w:type="dxa" w:w="4320"/>
+          </w:tcPr>
+          <w:p>
+            <w:r>
+              <w:t>1.0</w:t>
+            </w:r>
+          </w:p>
+        </w:tc>
+        <w:tc>
+          <w:tcPr>
+            <w:tcW w:type="dxa" w:w="4320"/>
+          </w:tcPr>
+          <w:p>
+            <w:r>
+              <w:t>2024-05-05</w:t>
+            </w:r>
+          </w:p>
+        </w:tc>
+      </w:tr>
+    </w:tbl>
+    <w:p>
+      <w:r>
+        <w:br w:type="page"/>
+      </w:r>
+    </w:p>
     <w:p>
       <w:pPr>
         <w:pStyle w:val="Title"/>
@@ -65,7 +169,93 @@
     <w:p>
       <w:pPr/>
       <w:r>
-        <w:t>[targeted_text]</w:t>
+        <w:t>Online Bookstore Requirements Report</w:t>
+        <w:br/>
+        <w:br/>
+        <w:t>Introduction:</w:t>
+        <w:br/>
+        <w:t>This report outlines the fundamental requirements for setting up an online bookstore. The objective is to create a user-friendly, efficient, and comprehensive online platform that caters to readers and book enthusiasts, providing them with a wide range of books and related products. The requirements are categorized into several sections for clarity.</w:t>
+        <w:br/>
+        <w:br/>
+        <w:t>1. Website Interface and Design:</w:t>
+        <w:br/>
+        <w:t xml:space="preserve">   - The website should have a clean, attractive, and responsive design that adjusts to different screen sizes and devices.</w:t>
+        <w:br/>
+        <w:t xml:space="preserve">   - It should feature an intuitive navigation system that allows users to easily browse through categories, search for specific titles, authors, or genres, and access other site functionalities.</w:t>
+        <w:br/>
+        <w:t xml:space="preserve">   - High-quality images of book covers along with detailed descriptions, including author, publisher, publication date, ISBN, and available formats (hardcover, paperback, e-book).</w:t>
+        <w:br/>
+        <w:br/>
+        <w:t>2. User Registration and Account Management:</w:t>
+        <w:br/>
+        <w:t xml:space="preserve">   - Users should be able to register for an account using their email address or social media logins to manage their profiles, view order history, and track current orders.</w:t>
+        <w:br/>
+        <w:t xml:space="preserve">   - Account holders should have the capability to create wish lists, rate and review books, and receive personalized recommendations based on their browsing and purchase history.</w:t>
+        <w:br/>
+        <w:br/>
+        <w:t>3. Catalog Management:</w:t>
+        <w:br/>
+        <w:t xml:space="preserve">   - The backend system must allow for easy management of the book catalog, including adding new titles, updating book details, and removing outdated or out-of-stock items.</w:t>
+        <w:br/>
+        <w:t xml:space="preserve">   - The system should support categorizing books into various genres and subgenres to facilitate easy browsing.</w:t>
+        <w:br/>
+        <w:br/>
+        <w:t>4. Search Functionality:</w:t>
+        <w:br/>
+        <w:t xml:space="preserve">   - An advanced search feature that allows users to search for books by title, author, ISBN, or keywords.</w:t>
+        <w:br/>
+        <w:t xml:space="preserve">   - Filters for narrowing down search results based on genre, price, publication date, and customer ratings.</w:t>
+        <w:br/>
+        <w:br/>
+        <w:t>5. Shopping Cart and Checkout Process:</w:t>
+        <w:br/>
+        <w:t xml:space="preserve">   - A seamless shopping cart experience that allows users to add multiple items, view cart summaries, and modify quantities or remove items before checkout.</w:t>
+        <w:br/>
+        <w:t xml:space="preserve">   - A secure and straightforward checkout process, supporting multiple payment options including credit/debit cards, PayPal, and other online payment systems.</w:t>
+        <w:br/>
+        <w:t xml:space="preserve">   - An option for guests to check out without creating an account, with the encouragement to register for future convenience.</w:t>
+        <w:br/>
+        <w:br/>
+        <w:t>6. Shipping and Delivery:</w:t>
+        <w:br/>
+        <w:t xml:space="preserve">   - Multiple shipping options, including standard, expedited, and international shipping, with clear pricing and delivery timeframes.</w:t>
+        <w:br/>
+        <w:t xml:space="preserve">   - Real-time tracking information for orders.</w:t>
+        <w:br/>
+        <w:br/>
+        <w:t>7. Customer Support and Services:</w:t>
+        <w:br/>
+        <w:t xml:space="preserve">   - A comprehensive FAQ section addressing common questions and concerns.</w:t>
+        <w:br/>
+        <w:t xml:space="preserve">   - Multiple channels for customer support, including email, live chat, and phone, with prompt and helpful service.</w:t>
+        <w:br/>
+        <w:t xml:space="preserve">   - A return and refund policy that is clearly stated and easy to understand.</w:t>
+        <w:br/>
+        <w:br/>
+        <w:t>8. Security and Privacy:</w:t>
+        <w:br/>
+        <w:t xml:space="preserve">   - Implementation of strong security measures to protect user data and transactions, including SSL encryption and compliance with PCI DSS standards.</w:t>
+        <w:br/>
+        <w:t xml:space="preserve">   - A clear and concise privacy policy that outlines the collection, use, and protection of user data.</w:t>
+        <w:br/>
+        <w:br/>
+        <w:t>9. Marketing and Promotions:</w:t>
+        <w:br/>
+        <w:t xml:space="preserve">   - Features for highlighting new releases, bestsellers, and promotional offers on the homepage.</w:t>
+        <w:br/>
+        <w:t xml:space="preserve">   - Email marketing capabilities to send subscribers personalized recommendations, promotional offers, and newsletters.</w:t>
+        <w:br/>
+        <w:br/>
+        <w:t>10. Analytics and Reporting:</w:t>
+        <w:br/>
+        <w:t xml:space="preserve">    - Integration with analytics tools to track website traffic, user behavior, sales trends, and inventory levels.</w:t>
+        <w:br/>
+        <w:t xml:space="preserve">    - Reporting features for sales, customer demographics, and inventory management to aid in strategic decision-making.</w:t>
+        <w:br/>
+        <w:br/>
+        <w:t>Conclusion:</w:t>
+        <w:br/>
+        <w:t>The successful implementation of these requirements will establish a robust, user-friendly, and competitive online bookstore. It is crucial to prioritize the needs and preferences of the target audience throughout the development process to ensure a pleasant and engaging shopping experience. Continuous evaluation and updates based on customer feedback and technological advancements will further enhance the platform's effectiveness and popularity.</w:t>
       </w:r>
     </w:p>
     <w:p>
@@ -78,211 +268,10 @@
     </w:p>
     <w:p>
       <w:pPr/>
-      <w:r/>
+      <w:r>
+        <w:t>[targeted_table]</w:t>
+      </w:r>
     </w:p>
-    <w:tbl>
-      <w:tblPr>
-        <w:tblStyle w:val="TableGrid"/>
-        <w:tblW w:type="auto" w:w="0"/>
-        <w:tblLook w:firstColumn="1" w:firstRow="1" w:lastColumn="0" w:lastRow="0" w:noHBand="0" w:noVBand="1" w:val="04A0"/>
-      </w:tblPr>
-      <w:tblGrid>
-        <w:gridCol w:w="4320"/>
-        <w:gridCol w:w="4320"/>
-      </w:tblGrid>
-      <w:tr>
-        <w:tc>
-          <w:tcPr>
-            <w:tcW w:type="dxa" w:w="2880"/>
-          </w:tcPr>
-          <w:p>
-            <w:pPr>
-              <w:jc w:val="center"/>
-            </w:pPr>
-            <w:r>
-              <w:rPr>
-                <w:b/>
-              </w:rPr>
-              <w:t>Section Name</w:t>
-            </w:r>
-          </w:p>
-        </w:tc>
-        <w:tc>
-          <w:tcPr>
-            <w:tcW w:type="dxa" w:w="5760"/>
-          </w:tcPr>
-          <w:p>
-            <w:pPr>
-              <w:jc w:val="center"/>
-            </w:pPr>
-            <w:r>
-              <w:rPr>
-                <w:b/>
-              </w:rPr>
-              <w:t>Section Description</w:t>
-            </w:r>
-          </w:p>
-        </w:tc>
-      </w:tr>
-      <w:tr>
-        <w:tc>
-          <w:tcPr>
-            <w:tcW w:type="dxa" w:w="4320"/>
-          </w:tcPr>
-          <w:p>
-            <w:r>
-              <w:t>User Story</w:t>
-            </w:r>
-          </w:p>
-        </w:tc>
-        <w:tc>
-          <w:tcPr>
-            <w:tcW w:type="dxa" w:w="4320"/>
-          </w:tcPr>
-          <w:p>
-            <w:r>
-              <w:t>As an end-user, I want to be able to log into the website using my credentials to access my personalized content and settings.</w:t>
-            </w:r>
-          </w:p>
-        </w:tc>
-      </w:tr>
-      <w:tr>
-        <w:tc>
-          <w:tcPr>
-            <w:tcW w:type="dxa" w:w="4320"/>
-          </w:tcPr>
-          <w:p>
-            <w:r>
-              <w:t>Pre-condition</w:t>
-            </w:r>
-          </w:p>
-        </w:tc>
-        <w:tc>
-          <w:tcPr>
-            <w:tcW w:type="dxa" w:w="4320"/>
-          </w:tcPr>
-          <w:p>
-            <w:r>
-              <w:t>User must have an active account with a username and password already set up.</w:t>
-            </w:r>
-          </w:p>
-        </w:tc>
-      </w:tr>
-      <w:tr>
-        <w:tc>
-          <w:tcPr>
-            <w:tcW w:type="dxa" w:w="4320"/>
-          </w:tcPr>
-          <w:p>
-            <w:r>
-              <w:t>Description with User Workflow</w:t>
-            </w:r>
-          </w:p>
-        </w:tc>
-        <w:tc>
-          <w:tcPr>
-            <w:tcW w:type="dxa" w:w="4320"/>
-          </w:tcPr>
-          <w:p>
-            <w:r>
-              <w:t>1. User navigates to the login page of the website.</w:t>
-              <w:br/>
-              <w:t>2. User is presented with fields to enter username and password.</w:t>
-              <w:br/>
-              <w:t>3. User enters their username and password and clicks the 'Log In' button.</w:t>
-              <w:br/>
-              <w:t>4. System validates the credentials against the stored user database.</w:t>
-              <w:br/>
-              <w:t>5. If credentials are correct, user is redirected to their personal dashboard.</w:t>
-              <w:br/>
-              <w:t>6. If credentials are incorrect, an error message is displayed, and the user can attempt to log in again or reset their password.</w:t>
-            </w:r>
-          </w:p>
-        </w:tc>
-      </w:tr>
-      <w:tr>
-        <w:tc>
-          <w:tcPr>
-            <w:tcW w:type="dxa" w:w="4320"/>
-          </w:tcPr>
-          <w:p>
-            <w:r>
-              <w:t>Post-condition</w:t>
-            </w:r>
-          </w:p>
-        </w:tc>
-        <w:tc>
-          <w:tcPr>
-            <w:tcW w:type="dxa" w:w="4320"/>
-          </w:tcPr>
-          <w:p>
-            <w:r>
-              <w:t>User is successfully logged in to the website and directed to their personal dashboard, where they can access personalized content and settings.</w:t>
-            </w:r>
-          </w:p>
-        </w:tc>
-      </w:tr>
-      <w:tr>
-        <w:tc>
-          <w:tcPr>
-            <w:tcW w:type="dxa" w:w="4320"/>
-          </w:tcPr>
-          <w:p>
-            <w:r>
-              <w:t>Acceptance Criteria</w:t>
-            </w:r>
-          </w:p>
-        </w:tc>
-        <w:tc>
-          <w:tcPr>
-            <w:tcW w:type="dxa" w:w="4320"/>
-          </w:tcPr>
-          <w:p>
-            <w:r>
-              <w:t>1. Login page is accessible and loads without error.</w:t>
-              <w:br/>
-              <w:t>2. User can enter username and password.</w:t>
-              <w:br/>
-              <w:t>3. System correctly validates credentials.</w:t>
-              <w:br/>
-              <w:t>4. Upon successful login, user is redirected to their dashboard.</w:t>
-              <w:br/>
-              <w:t>5. Unsuccessful login attempts result in an appropriate error message with an option to reset password.</w:t>
-              <w:br/>
-              <w:t>6. User can log out from the dashboard.</w:t>
-            </w:r>
-          </w:p>
-        </w:tc>
-      </w:tr>
-      <w:tr>
-        <w:tc>
-          <w:tcPr>
-            <w:tcW w:type="dxa" w:w="4320"/>
-          </w:tcPr>
-          <w:p>
-            <w:r>
-              <w:t>Edge Case</w:t>
-            </w:r>
-          </w:p>
-        </w:tc>
-        <w:tc>
-          <w:tcPr>
-            <w:tcW w:type="dxa" w:w="4320"/>
-          </w:tcPr>
-          <w:p>
-            <w:r>
-              <w:t>1. User forgets their password and requires a password reset.</w:t>
-              <w:br/>
-              <w:t>2. User attempts to log in with an incorrect username or password multiple times and is temporarily locked out.</w:t>
-              <w:br/>
-              <w:t>3. User has disabled JavaScript, and the login functionality degrades gracefully.</w:t>
-              <w:br/>
-              <w:t>4. User's account is inactive or suspended, preventing login.</w:t>
-            </w:r>
-          </w:p>
-        </w:tc>
-      </w:tr>
-    </w:tbl>
     <w:sectPr>
       <w:pgSz w:w="12240" w:h="15840"/>
       <w:pgMar w:top="1440" w:right="1800" w:bottom="1440" w:left="1800" w:header="720" w:footer="720" w:gutter="0"/>
